--- a/docs/weeklyReport/项目周报-第四周.docx
+++ b/docs/weeklyReport/项目周报-第四周.docx
@@ -1,6 +1,6 @@
 
 <file path=word/document.xml><?xml version="1.0" encoding="utf-8"?>
-<w:document xmlns:wpc="http://schemas.microsoft.com/office/word/2010/wordprocessingCanvas" xmlns:cx="http://schemas.microsoft.com/office/drawing/2014/chartex" xmlns:mc="http://schemas.openxmlformats.org/markup-compatibility/2006" xmlns:o="urn:schemas-microsoft-com:office:office" xmlns:r="http://schemas.openxmlformats.org/officeDocument/2006/relationships" xmlns:m="http://schemas.openxmlformats.org/officeDocument/2006/math" xmlns:v="urn:schemas-microsoft-com:vml" xmlns:wp14="http://schemas.microsoft.com/office/word/2010/wordprocessingDrawing" xmlns:wp="http://schemas.openxmlformats.org/drawingml/2006/wordprocessingDrawing" xmlns:w10="urn:schemas-microsoft-com:office:word" xmlns:w="http://schemas.openxmlformats.org/wordprocessingml/2006/main" xmlns:w14="http://schemas.microsoft.com/office/word/2010/wordml" xmlns:w15="http://schemas.microsoft.com/office/word/2012/wordml" xmlns:w16se="http://schemas.microsoft.com/office/word/2015/wordml/symex" xmlns:wpg="http://schemas.microsoft.com/office/word/2010/wordprocessingGroup" xmlns:wpi="http://schemas.microsoft.com/office/word/2010/wordprocessingInk" xmlns:wne="http://schemas.microsoft.com/office/word/2006/wordml" xmlns:wps="http://schemas.microsoft.com/office/word/2010/wordprocessingShape" mc:Ignorable="w14 w15 w16se wp14">
+<w:document xmlns:wpc="http://schemas.microsoft.com/office/word/2010/wordprocessingCanvas" xmlns:cx="http://schemas.microsoft.com/office/drawing/2014/chartex" xmlns:cx1="http://schemas.microsoft.com/office/drawing/2015/9/8/chartex" xmlns:mc="http://schemas.openxmlformats.org/markup-compatibility/2006" xmlns:o="urn:schemas-microsoft-com:office:office" xmlns:r="http://schemas.openxmlformats.org/officeDocument/2006/relationships" xmlns:m="http://schemas.openxmlformats.org/officeDocument/2006/math" xmlns:v="urn:schemas-microsoft-com:vml" xmlns:wp14="http://schemas.microsoft.com/office/word/2010/wordprocessingDrawing" xmlns:wp="http://schemas.openxmlformats.org/drawingml/2006/wordprocessingDrawing" xmlns:w10="urn:schemas-microsoft-com:office:word" xmlns:w="http://schemas.openxmlformats.org/wordprocessingml/2006/main" xmlns:w14="http://schemas.microsoft.com/office/word/2010/wordml" xmlns:w15="http://schemas.microsoft.com/office/word/2012/wordml" xmlns:w16se="http://schemas.microsoft.com/office/word/2015/wordml/symex" xmlns:wpg="http://schemas.microsoft.com/office/word/2010/wordprocessingGroup" xmlns:wpi="http://schemas.microsoft.com/office/word/2010/wordprocessingInk" xmlns:wne="http://schemas.microsoft.com/office/word/2006/wordml" xmlns:wps="http://schemas.microsoft.com/office/word/2010/wordprocessingShape" mc:Ignorable="w14 w15 w16se wp14">
   <w:body>
     <w:p>
       <w:pPr>
@@ -373,108 +373,213 @@
         </w:rPr>
         <w:t>五</w:t>
       </w:r>
+      <w:r>
+        <w:rPr>
+          <w:rFonts w:ascii="宋体" w:eastAsia="宋体" w:hAnsi="宋体" w:hint="eastAsia"/>
+          <w:sz w:val="24"/>
+          <w:szCs w:val="24"/>
+        </w:rPr>
+        <w:t>次例会</w:t>
+      </w:r>
+    </w:p>
+    <w:p>
+      <w:pPr>
+        <w:rPr>
+          <w:rFonts w:ascii="宋体" w:eastAsia="宋体" w:hAnsi="宋体"/>
+          <w:sz w:val="24"/>
+          <w:szCs w:val="24"/>
+        </w:rPr>
+      </w:pPr>
+      <w:r>
+        <w:rPr>
+          <w:rFonts w:ascii="宋体" w:eastAsia="宋体" w:hAnsi="宋体"/>
+          <w:sz w:val="24"/>
+          <w:szCs w:val="24"/>
+        </w:rPr>
+        <w:t>时间：2017年5月24日</w:t>
+      </w:r>
+      <w:r>
+        <w:rPr>
+          <w:rFonts w:ascii="宋体" w:eastAsia="宋体" w:hAnsi="宋体"/>
+          <w:sz w:val="24"/>
+          <w:szCs w:val="24"/>
+        </w:rPr>
+        <w:br/>
+        <w:t>主持人：刘斌</w:t>
+      </w:r>
       <w:bookmarkStart w:id="0" w:name="_GoBack"/>
       <w:bookmarkEnd w:id="0"/>
       <w:r>
         <w:rPr>
-          <w:rFonts w:ascii="宋体" w:eastAsia="宋体" w:hAnsi="宋体" w:hint="eastAsia"/>
-          <w:sz w:val="24"/>
-          <w:szCs w:val="24"/>
-        </w:rPr>
-        <w:t>次例会</w:t>
-      </w:r>
-    </w:p>
-    <w:p>
-      <w:pPr>
-        <w:rPr>
-          <w:rFonts w:ascii="宋体" w:eastAsia="宋体" w:hAnsi="宋体"/>
-          <w:sz w:val="24"/>
-          <w:szCs w:val="24"/>
-        </w:rPr>
-      </w:pPr>
-      <w:r>
-        <w:t>时间：2017年5月24日</w:t>
-      </w:r>
-      <w:r>
-        <w:br/>
-        <w:t>主持人：刘斌</w:t>
-      </w:r>
-      <w:r>
+          <w:rFonts w:ascii="宋体" w:eastAsia="宋体" w:hAnsi="宋体"/>
+          <w:sz w:val="24"/>
+          <w:szCs w:val="24"/>
+        </w:rPr>
         <w:br/>
         <w:t>记录员：李斌斌</w:t>
       </w:r>
       <w:r>
+        <w:rPr>
+          <w:rFonts w:ascii="宋体" w:eastAsia="宋体" w:hAnsi="宋体"/>
+          <w:sz w:val="24"/>
+          <w:szCs w:val="24"/>
+        </w:rPr>
         <w:br/>
         <w:t>参与人：马鑫宇出国比赛，其余成员全部参加</w:t>
       </w:r>
       <w:r>
+        <w:rPr>
+          <w:rFonts w:ascii="宋体" w:eastAsia="宋体" w:hAnsi="宋体"/>
+          <w:sz w:val="24"/>
+          <w:szCs w:val="24"/>
+        </w:rPr>
         <w:br/>
         <w:t>内容：</w:t>
       </w:r>
       <w:r>
+        <w:rPr>
+          <w:rFonts w:ascii="宋体" w:eastAsia="宋体" w:hAnsi="宋体"/>
+          <w:sz w:val="24"/>
+          <w:szCs w:val="24"/>
+        </w:rPr>
         <w:br/>
         <w:t>1、上次任务完成情况汇报：</w:t>
       </w:r>
       <w:r>
+        <w:rPr>
+          <w:rFonts w:ascii="宋体" w:eastAsia="宋体" w:hAnsi="宋体"/>
+          <w:sz w:val="24"/>
+          <w:szCs w:val="24"/>
+        </w:rPr>
         <w:br/>
         <w:t>①基本表创建完毕，数据库搭建完成</w:t>
       </w:r>
       <w:r>
+        <w:rPr>
+          <w:rFonts w:ascii="宋体" w:eastAsia="宋体" w:hAnsi="宋体"/>
+          <w:sz w:val="24"/>
+          <w:szCs w:val="24"/>
+        </w:rPr>
         <w:br/>
         <w:t>②测试计划已提交并审核</w:t>
       </w:r>
       <w:r>
+        <w:rPr>
+          <w:rFonts w:ascii="宋体" w:eastAsia="宋体" w:hAnsi="宋体"/>
+          <w:sz w:val="24"/>
+          <w:szCs w:val="24"/>
+        </w:rPr>
         <w:br/>
         <w:t>③界面实现已完成</w:t>
       </w:r>
       <w:r>
+        <w:rPr>
+          <w:rFonts w:ascii="宋体" w:eastAsia="宋体" w:hAnsi="宋体"/>
+          <w:sz w:val="24"/>
+          <w:szCs w:val="24"/>
+        </w:rPr>
         <w:br/>
         <w:t>2、任务安排：</w:t>
       </w:r>
       <w:r>
+        <w:rPr>
+          <w:rFonts w:ascii="宋体" w:eastAsia="宋体" w:hAnsi="宋体"/>
+          <w:sz w:val="24"/>
+          <w:szCs w:val="24"/>
+        </w:rPr>
         <w:br/>
         <w:t>①甲方提出需求变更——具体数据由市级统计汇总，之后再将统计结果提交到省部</w:t>
       </w:r>
       <w:r>
+        <w:rPr>
+          <w:rFonts w:ascii="宋体" w:eastAsia="宋体" w:hAnsi="宋体"/>
+          <w:sz w:val="24"/>
+          <w:szCs w:val="24"/>
+        </w:rPr>
         <w:br/>
         <w:t>②提出变更申请表——李斌斌</w:t>
       </w:r>
       <w:r>
+        <w:rPr>
+          <w:rFonts w:ascii="宋体" w:eastAsia="宋体" w:hAnsi="宋体"/>
+          <w:sz w:val="24"/>
+          <w:szCs w:val="24"/>
+        </w:rPr>
         <w:br/>
         <w:t>③修改需求规格说明书——</w:t>
       </w:r>
       <w:proofErr w:type="gramStart"/>
       <w:r>
+        <w:rPr>
+          <w:rFonts w:ascii="宋体" w:eastAsia="宋体" w:hAnsi="宋体"/>
+          <w:sz w:val="24"/>
+          <w:szCs w:val="24"/>
+        </w:rPr>
         <w:t>赵蔚成</w:t>
       </w:r>
       <w:proofErr w:type="gramEnd"/>
       <w:r>
+        <w:rPr>
+          <w:rFonts w:ascii="宋体" w:eastAsia="宋体" w:hAnsi="宋体"/>
+          <w:sz w:val="24"/>
+          <w:szCs w:val="24"/>
+        </w:rPr>
         <w:br/>
         <w:t>④修改概要设计规格说明书——林韬京</w:t>
       </w:r>
       <w:r>
+        <w:rPr>
+          <w:rFonts w:ascii="宋体" w:eastAsia="宋体" w:hAnsi="宋体"/>
+          <w:sz w:val="24"/>
+          <w:szCs w:val="24"/>
+        </w:rPr>
         <w:br/>
         <w:t>⑤修改详细设计规格说明书——</w:t>
       </w:r>
       <w:proofErr w:type="gramStart"/>
       <w:r>
+        <w:rPr>
+          <w:rFonts w:ascii="宋体" w:eastAsia="宋体" w:hAnsi="宋体"/>
+          <w:sz w:val="24"/>
+          <w:szCs w:val="24"/>
+        </w:rPr>
         <w:t>李启可</w:t>
       </w:r>
       <w:proofErr w:type="gramEnd"/>
       <w:r>
+        <w:rPr>
+          <w:rFonts w:ascii="宋体" w:eastAsia="宋体" w:hAnsi="宋体"/>
+          <w:sz w:val="24"/>
+          <w:szCs w:val="24"/>
+        </w:rPr>
         <w:br/>
         <w:t>⑥修改网页实现——高凯辉、桂钰坤、单增晋美</w:t>
       </w:r>
       <w:r>
+        <w:rPr>
+          <w:rFonts w:ascii="宋体" w:eastAsia="宋体" w:hAnsi="宋体"/>
+          <w:sz w:val="24"/>
+          <w:szCs w:val="24"/>
+        </w:rPr>
         <w:br/>
         <w:t>⑦配合</w:t>
       </w:r>
       <w:proofErr w:type="gramStart"/>
       <w:r>
+        <w:rPr>
+          <w:rFonts w:ascii="宋体" w:eastAsia="宋体" w:hAnsi="宋体"/>
+          <w:sz w:val="24"/>
+          <w:szCs w:val="24"/>
+        </w:rPr>
         <w:t>前端组</w:t>
       </w:r>
       <w:proofErr w:type="gramEnd"/>
       <w:r>
+        <w:rPr>
+          <w:rFonts w:ascii="宋体" w:eastAsia="宋体" w:hAnsi="宋体"/>
+          <w:sz w:val="24"/>
+          <w:szCs w:val="24"/>
+        </w:rPr>
         <w:t>将网页链接到数据库——谢小山</w:t>
       </w:r>
     </w:p>
@@ -500,7 +605,7 @@
 </file>
 
 <file path=word/numbering.xml><?xml version="1.0" encoding="utf-8"?>
-<w:numbering xmlns:wpc="http://schemas.microsoft.com/office/word/2010/wordprocessingCanvas" xmlns:cx="http://schemas.microsoft.com/office/drawing/2014/chartex" xmlns:mc="http://schemas.openxmlformats.org/markup-compatibility/2006" xmlns:o="urn:schemas-microsoft-com:office:office" xmlns:r="http://schemas.openxmlformats.org/officeDocument/2006/relationships" xmlns:m="http://schemas.openxmlformats.org/officeDocument/2006/math" xmlns:v="urn:schemas-microsoft-com:vml" xmlns:wp14="http://schemas.microsoft.com/office/word/2010/wordprocessingDrawing" xmlns:wp="http://schemas.openxmlformats.org/drawingml/2006/wordprocessingDrawing" xmlns:w10="urn:schemas-microsoft-com:office:word" xmlns:w="http://schemas.openxmlformats.org/wordprocessingml/2006/main" xmlns:w14="http://schemas.microsoft.com/office/word/2010/wordml" xmlns:w15="http://schemas.microsoft.com/office/word/2012/wordml" xmlns:w16se="http://schemas.microsoft.com/office/word/2015/wordml/symex" xmlns:wpg="http://schemas.microsoft.com/office/word/2010/wordprocessingGroup" xmlns:wpi="http://schemas.microsoft.com/office/word/2010/wordprocessingInk" xmlns:wne="http://schemas.microsoft.com/office/word/2006/wordml" xmlns:wps="http://schemas.microsoft.com/office/word/2010/wordprocessingShape" mc:Ignorable="w14 w15 w16se wp14">
+<w:numbering xmlns:wpc="http://schemas.microsoft.com/office/word/2010/wordprocessingCanvas" xmlns:cx="http://schemas.microsoft.com/office/drawing/2014/chartex" xmlns:cx1="http://schemas.microsoft.com/office/drawing/2015/9/8/chartex" xmlns:mc="http://schemas.openxmlformats.org/markup-compatibility/2006" xmlns:o="urn:schemas-microsoft-com:office:office" xmlns:r="http://schemas.openxmlformats.org/officeDocument/2006/relationships" xmlns:m="http://schemas.openxmlformats.org/officeDocument/2006/math" xmlns:v="urn:schemas-microsoft-com:vml" xmlns:wp14="http://schemas.microsoft.com/office/word/2010/wordprocessingDrawing" xmlns:wp="http://schemas.openxmlformats.org/drawingml/2006/wordprocessingDrawing" xmlns:w10="urn:schemas-microsoft-com:office:word" xmlns:w="http://schemas.openxmlformats.org/wordprocessingml/2006/main" xmlns:w14="http://schemas.microsoft.com/office/word/2010/wordml" xmlns:w15="http://schemas.microsoft.com/office/word/2012/wordml" xmlns:w16se="http://schemas.microsoft.com/office/word/2015/wordml/symex" xmlns:wpg="http://schemas.microsoft.com/office/word/2010/wordprocessingGroup" xmlns:wpi="http://schemas.microsoft.com/office/word/2010/wordprocessingInk" xmlns:wne="http://schemas.microsoft.com/office/word/2006/wordml" xmlns:wps="http://schemas.microsoft.com/office/word/2010/wordprocessingShape" mc:Ignorable="w14 w15 w16se wp14">
   <w:abstractNum w:abstractNumId="0" w15:restartNumberingAfterBreak="0">
     <w:nsid w:val="1E764BA4"/>
     <w:multiLevelType w:val="hybridMultilevel"/>

--- a/docs/weeklyReport/项目周报-第四周.docx
+++ b/docs/weeklyReport/项目周报-第四周.docx
@@ -1,6 +1,6 @@
 
 <file path=word/document.xml><?xml version="1.0" encoding="utf-8"?>
-<w:document xmlns:wpc="http://schemas.microsoft.com/office/word/2010/wordprocessingCanvas" xmlns:cx="http://schemas.microsoft.com/office/drawing/2014/chartex" xmlns:cx1="http://schemas.microsoft.com/office/drawing/2015/9/8/chartex" xmlns:mc="http://schemas.openxmlformats.org/markup-compatibility/2006" xmlns:o="urn:schemas-microsoft-com:office:office" xmlns:r="http://schemas.openxmlformats.org/officeDocument/2006/relationships" xmlns:m="http://schemas.openxmlformats.org/officeDocument/2006/math" xmlns:v="urn:schemas-microsoft-com:vml" xmlns:wp14="http://schemas.microsoft.com/office/word/2010/wordprocessingDrawing" xmlns:wp="http://schemas.openxmlformats.org/drawingml/2006/wordprocessingDrawing" xmlns:w10="urn:schemas-microsoft-com:office:word" xmlns:w="http://schemas.openxmlformats.org/wordprocessingml/2006/main" xmlns:w14="http://schemas.microsoft.com/office/word/2010/wordml" xmlns:w15="http://schemas.microsoft.com/office/word/2012/wordml" xmlns:w16se="http://schemas.microsoft.com/office/word/2015/wordml/symex" xmlns:wpg="http://schemas.microsoft.com/office/word/2010/wordprocessingGroup" xmlns:wpi="http://schemas.microsoft.com/office/word/2010/wordprocessingInk" xmlns:wne="http://schemas.microsoft.com/office/word/2006/wordml" xmlns:wps="http://schemas.microsoft.com/office/word/2010/wordprocessingShape" mc:Ignorable="w14 w15 w16se wp14">
+<w:document xmlns:wpc="http://schemas.microsoft.com/office/word/2010/wordprocessingCanvas" xmlns:cx="http://schemas.microsoft.com/office/drawing/2014/chartex" xmlns:mc="http://schemas.openxmlformats.org/markup-compatibility/2006" xmlns:o="urn:schemas-microsoft-com:office:office" xmlns:r="http://schemas.openxmlformats.org/officeDocument/2006/relationships" xmlns:m="http://schemas.openxmlformats.org/officeDocument/2006/math" xmlns:v="urn:schemas-microsoft-com:vml" xmlns:wp14="http://schemas.microsoft.com/office/word/2010/wordprocessingDrawing" xmlns:wp="http://schemas.openxmlformats.org/drawingml/2006/wordprocessingDrawing" xmlns:w10="urn:schemas-microsoft-com:office:word" xmlns:w="http://schemas.openxmlformats.org/wordprocessingml/2006/main" xmlns:w14="http://schemas.microsoft.com/office/word/2010/wordml" xmlns:w15="http://schemas.microsoft.com/office/word/2012/wordml" xmlns:w16se="http://schemas.microsoft.com/office/word/2015/wordml/symex" xmlns:wpg="http://schemas.microsoft.com/office/word/2010/wordprocessingGroup" xmlns:wpi="http://schemas.microsoft.com/office/word/2010/wordprocessingInk" xmlns:wne="http://schemas.microsoft.com/office/word/2006/wordml" xmlns:wps="http://schemas.microsoft.com/office/word/2010/wordprocessingShape" mc:Ignorable="w14 w15 w16se wp14">
   <w:body>
     <w:p>
       <w:pPr>
@@ -38,7 +38,16 @@
           <w:sz w:val="28"/>
           <w:szCs w:val="28"/>
         </w:rPr>
-        <w:t>第三周</w:t>
+        <w:t>第四</w:t>
+      </w:r>
+      <w:r>
+        <w:rPr>
+          <w:rFonts w:ascii="宋体" w:eastAsia="宋体" w:hAnsi="宋体" w:hint="eastAsia"/>
+          <w:b/>
+          <w:sz w:val="28"/>
+          <w:szCs w:val="28"/>
+        </w:rPr>
+        <w:t>周</w:t>
       </w:r>
     </w:p>
     <w:p>
@@ -318,6 +327,8 @@
         </w:rPr>
         <w:t>高凯辉、桂钰坤、单增晋美</w:t>
       </w:r>
+      <w:bookmarkStart w:id="0" w:name="_GoBack"/>
+      <w:bookmarkEnd w:id="0"/>
     </w:p>
     <w:p>
       <w:pPr>
@@ -407,8 +418,6 @@
         <w:br/>
         <w:t>主持人：刘斌</w:t>
       </w:r>
-      <w:bookmarkStart w:id="0" w:name="_GoBack"/>
-      <w:bookmarkEnd w:id="0"/>
       <w:r>
         <w:rPr>
           <w:rFonts w:ascii="宋体" w:eastAsia="宋体" w:hAnsi="宋体"/>
@@ -605,7 +614,7 @@
 </file>
 
 <file path=word/numbering.xml><?xml version="1.0" encoding="utf-8"?>
-<w:numbering xmlns:wpc="http://schemas.microsoft.com/office/word/2010/wordprocessingCanvas" xmlns:cx="http://schemas.microsoft.com/office/drawing/2014/chartex" xmlns:cx1="http://schemas.microsoft.com/office/drawing/2015/9/8/chartex" xmlns:mc="http://schemas.openxmlformats.org/markup-compatibility/2006" xmlns:o="urn:schemas-microsoft-com:office:office" xmlns:r="http://schemas.openxmlformats.org/officeDocument/2006/relationships" xmlns:m="http://schemas.openxmlformats.org/officeDocument/2006/math" xmlns:v="urn:schemas-microsoft-com:vml" xmlns:wp14="http://schemas.microsoft.com/office/word/2010/wordprocessingDrawing" xmlns:wp="http://schemas.openxmlformats.org/drawingml/2006/wordprocessingDrawing" xmlns:w10="urn:schemas-microsoft-com:office:word" xmlns:w="http://schemas.openxmlformats.org/wordprocessingml/2006/main" xmlns:w14="http://schemas.microsoft.com/office/word/2010/wordml" xmlns:w15="http://schemas.microsoft.com/office/word/2012/wordml" xmlns:w16se="http://schemas.microsoft.com/office/word/2015/wordml/symex" xmlns:wpg="http://schemas.microsoft.com/office/word/2010/wordprocessingGroup" xmlns:wpi="http://schemas.microsoft.com/office/word/2010/wordprocessingInk" xmlns:wne="http://schemas.microsoft.com/office/word/2006/wordml" xmlns:wps="http://schemas.microsoft.com/office/word/2010/wordprocessingShape" mc:Ignorable="w14 w15 w16se wp14">
+<w:numbering xmlns:wpc="http://schemas.microsoft.com/office/word/2010/wordprocessingCanvas" xmlns:cx="http://schemas.microsoft.com/office/drawing/2014/chartex" xmlns:mc="http://schemas.openxmlformats.org/markup-compatibility/2006" xmlns:o="urn:schemas-microsoft-com:office:office" xmlns:r="http://schemas.openxmlformats.org/officeDocument/2006/relationships" xmlns:m="http://schemas.openxmlformats.org/officeDocument/2006/math" xmlns:v="urn:schemas-microsoft-com:vml" xmlns:wp14="http://schemas.microsoft.com/office/word/2010/wordprocessingDrawing" xmlns:wp="http://schemas.openxmlformats.org/drawingml/2006/wordprocessingDrawing" xmlns:w10="urn:schemas-microsoft-com:office:word" xmlns:w="http://schemas.openxmlformats.org/wordprocessingml/2006/main" xmlns:w14="http://schemas.microsoft.com/office/word/2010/wordml" xmlns:w15="http://schemas.microsoft.com/office/word/2012/wordml" xmlns:w16se="http://schemas.microsoft.com/office/word/2015/wordml/symex" xmlns:wpg="http://schemas.microsoft.com/office/word/2010/wordprocessingGroup" xmlns:wpi="http://schemas.microsoft.com/office/word/2010/wordprocessingInk" xmlns:wne="http://schemas.microsoft.com/office/word/2006/wordml" xmlns:wps="http://schemas.microsoft.com/office/word/2010/wordprocessingShape" mc:Ignorable="w14 w15 w16se wp14">
   <w:abstractNum w:abstractNumId="0" w15:restartNumberingAfterBreak="0">
     <w:nsid w:val="1E764BA4"/>
     <w:multiLevelType w:val="hybridMultilevel"/>
